--- a/docs/outputs/docx/col_widths_qmd_word.docx
+++ b/docs/outputs/docx/col_widths_qmd_word.docx
@@ -14,88 +14,6 @@
       </w:r>
       <w:r>
         <w:t xml:space="preserve">Widths</w:t>
-      </w:r>
-    </w:p>
-    <w:p>
-      <w:pPr>
-        <w:spacing w:before="0" w:after="60"/>
-        <w:keepNext/>
-        <w:jc w:val="start"/>
-        <w:pStyle w:val="caption"/>
-      </w:pPr>
-      <w:r>
-        <w:rPr>
-          <w:rFonts w:ascii="Calibri" w:hAnsi="Calibri"/>
-          <w:sz w:val="24"/>
-        </w:rPr>
-        <w:t xml:space="preserve">Table </w:t>
-      </w:r>
-      <w:r>
-        <w:fldChar w:fldCharType="begin" w:dirty="true"/>
-      </w:r>
-      <w:r>
-        <w:instrText xml:space="preserve" w:dirty="true"> SEQ Table \* ARABIC </w:instrText>
-      </w:r>
-      <w:r>
-        <w:fldChar w:fldCharType="separate" w:dirty="true"/>
-      </w:r>
-      <w:r>
-        <w:rPr>
-          <w:noProof/>
-          <w:rFonts w:ascii="Calibri" w:hAnsi="Calibri"/>
-          <w:sz w:val="24"/>
-        </w:rPr>
-        <w:t xml:space="default">1</w:t>
-      </w:r>
-      <w:r>
-        <w:fldChar w:fldCharType="end" w:dirty="true"/>
-      </w:r>
-      <w:r>
-        <w:rPr>
-          <w:rFonts w:ascii="Calibri" w:hAnsi="Calibri"/>
-          <w:sz w:val="24"/>
-        </w:rPr>
-        <w:t xml:space="preserve">: </w:t>
-      </w:r>
-      <w:r>
-        <w:rPr>
-          <w:rFonts w:ascii="Calibri" w:hAnsi="Calibri"/>
-          <w:sz w:val="24"/>
-          <w:color w:val="333333"/>
-        </w:rPr>
-        <w:t xml:space="preserve">This is the Title</w:t>
-      </w:r>
-      <w:r xmlns:w="http://schemas.openxmlformats.org/wordprocessingml/2006/main">
-        <w:rPr>
-          <w:rFonts w:ascii="Calibri" w:hAnsi="Calibri"/>
-          <w:sz w:val="24"/>
-          <w:color w:val="333333"/>
-        </w:rPr>
-        <w:t xml:space="preserve"> </w:t>
-      </w:r>
-      <w:r>
-        <w:rPr>
-          <w:rFonts w:ascii="Calibri" w:hAnsi="Calibri"/>
-          <w:sz w:val="24"/>
-          <w:color w:val="333333"/>
-        </w:rPr>
-        <w:t xml:space="preserve">with a linebreak</w:t>
-      </w:r>
-    </w:p>
-    <w:p>
-      <w:pPr>
-        <w:spacing w:before="0" w:after="60"/>
-        <w:keepNext/>
-        <w:jc w:val="start"/>
-        <w:pStyle w:val="caption"/>
-      </w:pPr>
-      <w:r>
-        <w:rPr>
-          <w:rFonts w:ascii="Calibri" w:hAnsi="Calibri"/>
-          <w:sz w:val="20"/>
-          <w:color w:val="333333"/>
-        </w:rPr>
-        <w:t xml:space="default">This is the Subtitle</w:t>
       </w:r>
     </w:p>
     <w:tbl xmlns:w="http://schemas.openxmlformats.org/wordprocessingml/2006/main" xmlns:wp="http://schemas.openxmlformats.org/drawingml/2006/wordprocessingDrawing" xmlns:r="http://schemas.openxmlformats.org/officeDocument/2006/relationships" xmlns:w14="http://schemas.microsoft.com/office/word/2010/wordml">
@@ -131,10 +49,11 @@
             </w:pPr>
             <w:r>
               <w:rPr>
-                <w:rFonts w:ascii="Calibri" w:hAnsi="Calibri"/>
-                <w:sz w:val="20"/>
-              </w:rPr>
-              <w:t xml:space="default">variable</w:t>
+                <w:b w:val="true"/>
+                <w:rFonts w:ascii="Calibri" w:hAnsi="Calibri"/>
+                <w:sz w:val="20"/>
+              </w:rPr>
+              <w:t xml:space="preserve">Characteristic</w:t>
             </w:r>
           </w:p>
         </w:tc>
@@ -149,14 +68,45 @@
             <w:pPr>
               <w:spacing w:before="0" w:after="60"/>
               <w:keepNext/>
-              <w:jc w:val="start"/>
-            </w:pPr>
-            <w:r>
-              <w:rPr>
-                <w:rFonts w:ascii="Calibri" w:hAnsi="Calibri"/>
-                <w:sz w:val="20"/>
-              </w:rPr>
-              <w:t xml:space="default">var_type</w:t>
+              <w:jc w:val="center"/>
+            </w:pPr>
+            <w:r>
+              <w:rPr>
+                <w:b w:val="true"/>
+                <w:rFonts w:ascii="Calibri" w:hAnsi="Calibri"/>
+                <w:sz w:val="20"/>
+              </w:rPr>
+              <w:t xml:space="preserve">Overall</w:t>
+            </w:r>
+            <w:r>
+              <w:rPr>
+                <w:rFonts w:ascii="Calibri" w:hAnsi="Calibri"/>
+                <w:sz w:val="20"/>
+              </w:rPr>
+              <w:t xml:space="preserve"/>
+            </w:r>
+            <w:r xmlns:w="http://schemas.openxmlformats.org/wordprocessingml/2006/main">
+              <w:rPr>
+                <w:rFonts w:ascii="Calibri" w:hAnsi="Calibri"/>
+                <w:sz w:val="20"/>
+              </w:rPr>
+              <w:t xml:space="preserve"> </w:t>
+            </w:r>
+            <w:r>
+              <w:rPr>
+                <w:rFonts w:ascii="Calibri" w:hAnsi="Calibri"/>
+                <w:sz w:val="20"/>
+              </w:rPr>
+              <w:t xml:space="preserve">N = 200</w:t>
+            </w:r>
+            <w:r>
+              <w:rPr>
+                <w:vertAlign w:val="superscript"/>
+                <w:i/>
+                <w:rFonts w:ascii="Calibri" w:hAnsi="Calibri"/>
+                <w:sz w:val="20"/>
+              </w:rPr>
+              <w:t xml:space="default">1</w:t>
             </w:r>
           </w:p>
         </w:tc>
@@ -171,14 +121,45 @@
             <w:pPr>
               <w:spacing w:before="0" w:after="60"/>
               <w:keepNext/>
-              <w:jc w:val="start"/>
-            </w:pPr>
-            <w:r>
-              <w:rPr>
-                <w:rFonts w:ascii="Calibri" w:hAnsi="Calibri"/>
-                <w:sz w:val="20"/>
-              </w:rPr>
-              <w:t xml:space="default">row_type</w:t>
+              <w:jc w:val="center"/>
+            </w:pPr>
+            <w:r>
+              <w:rPr>
+                <w:b w:val="true"/>
+                <w:rFonts w:ascii="Calibri" w:hAnsi="Calibri"/>
+                <w:sz w:val="20"/>
+              </w:rPr>
+              <w:t xml:space="preserve">Drug A</w:t>
+            </w:r>
+            <w:r>
+              <w:rPr>
+                <w:rFonts w:ascii="Calibri" w:hAnsi="Calibri"/>
+                <w:sz w:val="20"/>
+              </w:rPr>
+              <w:t xml:space="preserve"/>
+            </w:r>
+            <w:r xmlns:w="http://schemas.openxmlformats.org/wordprocessingml/2006/main">
+              <w:rPr>
+                <w:rFonts w:ascii="Calibri" w:hAnsi="Calibri"/>
+                <w:sz w:val="20"/>
+              </w:rPr>
+              <w:t xml:space="preserve"> </w:t>
+            </w:r>
+            <w:r>
+              <w:rPr>
+                <w:rFonts w:ascii="Calibri" w:hAnsi="Calibri"/>
+                <w:sz w:val="20"/>
+              </w:rPr>
+              <w:t xml:space="preserve">N = 98</w:t>
+            </w:r>
+            <w:r>
+              <w:rPr>
+                <w:vertAlign w:val="superscript"/>
+                <w:i/>
+                <w:rFonts w:ascii="Calibri" w:hAnsi="Calibri"/>
+                <w:sz w:val="20"/>
+              </w:rPr>
+              <w:t xml:space="default">1</w:t>
             </w:r>
           </w:p>
         </w:tc>
@@ -187,57 +168,14 @@
             <w:tcBorders>
               <w:top w:val="single" w:sz="16" w:space="0" w:color="D3D3D3"/>
               <w:bottom w:val="single" w:sz="16" w:space="0" w:color="D3D3D3"/>
-            </w:tcBorders>
-          </w:tcPr>
-          <w:p>
-            <w:pPr>
-              <w:spacing w:before="0" w:after="60"/>
-              <w:keepNext/>
-              <w:jc w:val="start"/>
-            </w:pPr>
-            <w:r>
-              <w:rPr>
-                <w:rFonts w:ascii="Calibri" w:hAnsi="Calibri"/>
-                <w:sz w:val="20"/>
-              </w:rPr>
-              <w:t xml:space="default">var_label</w:t>
-            </w:r>
-          </w:p>
-        </w:tc>
-        <w:tc>
-          <w:tcPr>
-            <w:tcBorders>
-              <w:top w:val="single" w:sz="16" w:space="0" w:color="D3D3D3"/>
-              <w:bottom w:val="single" w:sz="16" w:space="0" w:color="D3D3D3"/>
-            </w:tcBorders>
-          </w:tcPr>
-          <w:p>
-            <w:pPr>
-              <w:spacing w:before="0" w:after="60"/>
-              <w:keepNext/>
-              <w:jc w:val="start"/>
-            </w:pPr>
-            <w:r>
-              <w:rPr>
-                <w:rFonts w:ascii="Calibri" w:hAnsi="Calibri"/>
-                <w:sz w:val="20"/>
-              </w:rPr>
-              <w:t xml:space="default">label</w:t>
-            </w:r>
-          </w:p>
-        </w:tc>
-        <w:tc>
-          <w:tcPr>
-            <w:tcBorders>
-              <w:top w:val="single" w:sz="16" w:space="0" w:color="D3D3D3"/>
-              <w:bottom w:val="single" w:sz="16" w:space="0" w:color="D3D3D3"/>
-            </w:tcBorders>
-          </w:tcPr>
-          <w:p>
-            <w:pPr>
-              <w:spacing w:before="0" w:after="60"/>
-              <w:keepNext/>
-              <w:jc w:val="end"/>
+              <w:end w:val="single" w:space="0" w:color="D3D3D3"/>
+            </w:tcBorders>
+          </w:tcPr>
+          <w:p>
+            <w:pPr>
+              <w:spacing w:before="0" w:after="60"/>
+              <w:keepNext/>
+              <w:jc w:val="center"/>
             </w:pPr>
             <w:r>
               <w:rPr>
@@ -245,30 +183,7 @@
                 <w:rFonts w:ascii="Calibri" w:hAnsi="Calibri"/>
                 <w:sz w:val="20"/>
               </w:rPr>
-              <w:t xml:space="preserve">Overall</w:t>
-            </w:r>
-          </w:p>
-        </w:tc>
-        <w:tc>
-          <w:tcPr>
-            <w:tcBorders>
-              <w:top w:val="single" w:sz="16" w:space="0" w:color="D3D3D3"/>
-              <w:bottom w:val="single" w:sz="16" w:space="0" w:color="D3D3D3"/>
-            </w:tcBorders>
-          </w:tcPr>
-          <w:p>
-            <w:pPr>
-              <w:spacing w:before="0" w:after="60"/>
-              <w:keepNext/>
-              <w:jc w:val="end"/>
-            </w:pPr>
-            <w:r>
-              <w:rPr>
-                <w:b w:val="true"/>
-                <w:rFonts w:ascii="Calibri" w:hAnsi="Calibri"/>
-                <w:sz w:val="20"/>
-              </w:rPr>
-              <w:t xml:space="preserve">Drug A</w:t>
+              <w:t xml:space="preserve">Drug B</w:t>
             </w:r>
             <w:r>
               <w:rPr>
@@ -289,52 +204,16 @@
                 <w:rFonts w:ascii="Calibri" w:hAnsi="Calibri"/>
                 <w:sz w:val="20"/>
               </w:rPr>
-              <w:t xml:space="preserve">Manual Line Break</w:t>
-            </w:r>
-          </w:p>
-        </w:tc>
-        <w:tc>
-          <w:tcPr>
-            <w:tcBorders>
-              <w:top w:val="single" w:sz="16" w:space="0" w:color="D3D3D3"/>
-              <w:bottom w:val="single" w:sz="16" w:space="0" w:color="D3D3D3"/>
-              <w:end w:val="single" w:space="0" w:color="D3D3D3"/>
-            </w:tcBorders>
-          </w:tcPr>
-          <w:p>
-            <w:pPr>
-              <w:spacing w:before="0" w:after="60"/>
-              <w:keepNext/>
-              <w:jc w:val="end"/>
-            </w:pPr>
-            <w:r>
-              <w:rPr>
-                <w:b w:val="true"/>
-                <w:rFonts w:ascii="Calibri" w:hAnsi="Calibri"/>
-                <w:sz w:val="20"/>
-              </w:rPr>
-              <w:t xml:space="preserve">Drug B</w:t>
-            </w:r>
-            <w:r>
-              <w:rPr>
-                <w:rFonts w:ascii="Calibri" w:hAnsi="Calibri"/>
-                <w:sz w:val="20"/>
-              </w:rPr>
-              <w:t xml:space="preserve"/>
-            </w:r>
-            <w:r xmlns:w="http://schemas.openxmlformats.org/wordprocessingml/2006/main">
-              <w:rPr>
-                <w:rFonts w:ascii="Calibri" w:hAnsi="Calibri"/>
-                <w:sz w:val="20"/>
-              </w:rPr>
-              <w:t xml:space="preserve"> </w:t>
-            </w:r>
-            <w:r>
-              <w:rPr>
-                <w:rFonts w:ascii="Calibri" w:hAnsi="Calibri"/>
-                <w:sz w:val="20"/>
-              </w:rPr>
-              <w:t xml:space="preserve">Manual Line Break</w:t>
+              <w:t xml:space="preserve">N = 102</w:t>
+            </w:r>
+            <w:r>
+              <w:rPr>
+                <w:vertAlign w:val="superscript"/>
+                <w:i/>
+                <w:rFonts w:ascii="Calibri" w:hAnsi="Calibri"/>
+                <w:sz w:val="20"/>
+              </w:rPr>
+              <w:t xml:space="default">1</w:t>
             </w:r>
           </w:p>
         </w:tc>
@@ -363,134 +242,24 @@
                 <w:rFonts w:ascii="Calibri" w:hAnsi="Calibri"/>
                 <w:sz w:val="20"/>
               </w:rPr>
-              <w:t xml:space="default">age</w:t>
-            </w:r>
-          </w:p>
-        </w:tc>
-        <w:tc>
-          <w:tcPr>
-            <w:tcBorders>
-              <w:top w:val="single" w:space="0" w:color="D3D3D3"/>
-              <w:bottom w:val="single" w:space="0" w:color="D3D3D3"/>
-              <w:start w:val="single" w:space="0" w:color="D3D3D3"/>
-              <w:end w:val="single" w:space="0" w:color="D3D3D3"/>
-            </w:tcBorders>
-          </w:tcPr>
-          <w:p>
-            <w:pPr>
-              <w:spacing w:before="0" w:after="60"/>
-              <w:keepNext/>
-              <w:jc w:val="start"/>
-            </w:pPr>
-            <w:r>
-              <w:rPr>
-                <w:rFonts w:ascii="Calibri" w:hAnsi="Calibri"/>
-                <w:sz w:val="20"/>
-              </w:rPr>
-              <w:t xml:space="default">continuous</w:t>
-            </w:r>
-          </w:p>
-        </w:tc>
-        <w:tc>
-          <w:tcPr>
-            <w:tcBorders>
-              <w:top w:val="single" w:space="0" w:color="D3D3D3"/>
-              <w:bottom w:val="single" w:space="0" w:color="D3D3D3"/>
-              <w:start w:val="single" w:space="0" w:color="D3D3D3"/>
-              <w:end w:val="single" w:space="0" w:color="D3D3D3"/>
-            </w:tcBorders>
-          </w:tcPr>
-          <w:p>
-            <w:pPr>
-              <w:spacing w:before="0" w:after="60"/>
-              <w:keepNext/>
-              <w:jc w:val="start"/>
-            </w:pPr>
-            <w:r>
-              <w:rPr>
-                <w:rFonts w:ascii="Calibri" w:hAnsi="Calibri"/>
-                <w:sz w:val="20"/>
-              </w:rPr>
-              <w:t xml:space="default">label</w:t>
-            </w:r>
-          </w:p>
-        </w:tc>
-        <w:tc>
-          <w:tcPr>
-            <w:tcBorders>
-              <w:top w:val="single" w:space="0" w:color="D3D3D3"/>
-              <w:bottom w:val="single" w:space="0" w:color="D3D3D3"/>
-              <w:start w:val="single" w:space="0" w:color="D3D3D3"/>
-              <w:end w:val="single" w:space="0" w:color="D3D3D3"/>
-            </w:tcBorders>
-          </w:tcPr>
-          <w:p>
-            <w:pPr>
-              <w:spacing w:before="0" w:after="60"/>
-              <w:keepNext/>
-              <w:jc w:val="start"/>
-            </w:pPr>
-            <w:r>
-              <w:rPr>
-                <w:rFonts w:ascii="Calibri" w:hAnsi="Calibri"/>
-                <w:sz w:val="20"/>
-              </w:rPr>
-              <w:t xml:space="default">Age   linebreak in a cell</w:t>
-            </w:r>
-          </w:p>
-        </w:tc>
-        <w:tc>
-          <w:tcPr>
-            <w:tcBorders>
-              <w:top w:val="single" w:space="0" w:color="D3D3D3"/>
-              <w:bottom w:val="single" w:space="0" w:color="D3D3D3"/>
-              <w:start w:val="single" w:space="0" w:color="D3D3D3"/>
-              <w:end w:val="single" w:space="0" w:color="D3D3D3"/>
-            </w:tcBorders>
-          </w:tcPr>
-          <w:p>
-            <w:pPr>
-              <w:spacing w:before="0" w:after="60"/>
-              <w:keepNext/>
-              <w:jc w:val="start"/>
-            </w:pPr>
-            <w:r>
-              <w:rPr>
-                <w:rFonts w:ascii="Calibri" w:hAnsi="Calibri"/>
-                <w:sz w:val="20"/>
-              </w:rPr>
-              <w:t xml:space="preserve">Age</w:t>
-            </w:r>
-            <w:r xmlns:w="http://schemas.openxmlformats.org/wordprocessingml/2006/main">
-              <w:rPr>
-                <w:rFonts w:ascii="Calibri" w:hAnsi="Calibri"/>
-                <w:sz w:val="20"/>
-              </w:rPr>
-              <w:t xml:space="preserve"> </w:t>
-            </w:r>
-            <w:r>
-              <w:rPr>
-                <w:rFonts w:ascii="Calibri" w:hAnsi="Calibri"/>
-                <w:sz w:val="20"/>
-              </w:rPr>
-              <w:t xml:space="preserve">  linebreak in a cell</w:t>
-            </w:r>
-          </w:p>
-        </w:tc>
-        <w:tc>
-          <w:tcPr>
-            <w:tcBorders>
-              <w:top w:val="single" w:space="0" w:color="D3D3D3"/>
-              <w:bottom w:val="single" w:space="0" w:color="D3D3D3"/>
-              <w:start w:val="single" w:space="0" w:color="D3D3D3"/>
-              <w:end w:val="single" w:space="0" w:color="D3D3D3"/>
-            </w:tcBorders>
-          </w:tcPr>
-          <w:p>
-            <w:pPr>
-              <w:spacing w:before="0" w:after="60"/>
-              <w:keepNext/>
-              <w:jc w:val="end"/>
+              <w:t xml:space="default">Age</w:t>
+            </w:r>
+          </w:p>
+        </w:tc>
+        <w:tc>
+          <w:tcPr>
+            <w:tcBorders>
+              <w:top w:val="single" w:space="0" w:color="D3D3D3"/>
+              <w:bottom w:val="single" w:space="0" w:color="D3D3D3"/>
+              <w:start w:val="single" w:space="0" w:color="D3D3D3"/>
+              <w:end w:val="single" w:space="0" w:color="D3D3D3"/>
+            </w:tcBorders>
+          </w:tcPr>
+          <w:p>
+            <w:pPr>
+              <w:spacing w:before="0" w:after="60"/>
+              <w:keepNext/>
+              <w:jc w:val="center"/>
             </w:pPr>
             <w:r>
               <w:rPr>
@@ -514,7 +283,7 @@
             <w:pPr>
               <w:spacing w:before="0" w:after="60"/>
               <w:keepNext/>
-              <w:jc w:val="end"/>
+              <w:jc w:val="center"/>
             </w:pPr>
             <w:r>
               <w:rPr>
@@ -538,7 +307,7 @@
             <w:pPr>
               <w:spacing w:before="0" w:after="60"/>
               <w:keepNext/>
-              <w:jc w:val="end"/>
+              <w:jc w:val="center"/>
             </w:pPr>
             <w:r>
               <w:rPr>
@@ -574,120 +343,24 @@
                 <w:rFonts w:ascii="Calibri" w:hAnsi="Calibri"/>
                 <w:sz w:val="20"/>
               </w:rPr>
-              <w:t xml:space="default">age</w:t>
-            </w:r>
-          </w:p>
-        </w:tc>
-        <w:tc>
-          <w:tcPr>
-            <w:tcBorders>
-              <w:top w:val="single" w:space="0" w:color="D3D3D3"/>
-              <w:bottom w:val="single" w:space="0" w:color="D3D3D3"/>
-              <w:start w:val="single" w:space="0" w:color="D3D3D3"/>
-              <w:end w:val="single" w:space="0" w:color="D3D3D3"/>
-            </w:tcBorders>
-          </w:tcPr>
-          <w:p>
-            <w:pPr>
-              <w:spacing w:before="0" w:after="60"/>
-              <w:keepNext/>
-              <w:jc w:val="start"/>
-            </w:pPr>
-            <w:r>
-              <w:rPr>
-                <w:rFonts w:ascii="Calibri" w:hAnsi="Calibri"/>
-                <w:sz w:val="20"/>
-              </w:rPr>
-              <w:t xml:space="default">continuous</w:t>
-            </w:r>
-          </w:p>
-        </w:tc>
-        <w:tc>
-          <w:tcPr>
-            <w:tcBorders>
-              <w:top w:val="single" w:space="0" w:color="D3D3D3"/>
-              <w:bottom w:val="single" w:space="0" w:color="D3D3D3"/>
-              <w:start w:val="single" w:space="0" w:color="D3D3D3"/>
-              <w:end w:val="single" w:space="0" w:color="D3D3D3"/>
-            </w:tcBorders>
-          </w:tcPr>
-          <w:p>
-            <w:pPr>
-              <w:spacing w:before="0" w:after="60"/>
-              <w:keepNext/>
-              <w:jc w:val="start"/>
-            </w:pPr>
-            <w:r>
-              <w:rPr>
-                <w:rFonts w:ascii="Calibri" w:hAnsi="Calibri"/>
-                <w:sz w:val="20"/>
-              </w:rPr>
-              <w:t xml:space="default">missing</w:t>
-            </w:r>
-          </w:p>
-        </w:tc>
-        <w:tc>
-          <w:tcPr>
-            <w:tcBorders>
-              <w:top w:val="single" w:space="0" w:color="D3D3D3"/>
-              <w:bottom w:val="single" w:space="0" w:color="D3D3D3"/>
-              <w:start w:val="single" w:space="0" w:color="D3D3D3"/>
-              <w:end w:val="single" w:space="0" w:color="D3D3D3"/>
-            </w:tcBorders>
-          </w:tcPr>
-          <w:p>
-            <w:pPr>
-              <w:spacing w:before="0" w:after="60"/>
-              <w:keepNext/>
-              <w:jc w:val="start"/>
-            </w:pPr>
-            <w:r>
-              <w:rPr>
-                <w:rFonts w:ascii="Calibri" w:hAnsi="Calibri"/>
-                <w:sz w:val="20"/>
-              </w:rPr>
-              <w:t xml:space="default">Age   linebreak in a cell</w:t>
-            </w:r>
-          </w:p>
-        </w:tc>
-        <w:tc>
-          <w:tcPr>
-            <w:tcBorders>
-              <w:top w:val="single" w:space="0" w:color="D3D3D3"/>
-              <w:bottom w:val="single" w:space="0" w:color="D3D3D3"/>
-              <w:start w:val="single" w:space="0" w:color="D3D3D3"/>
-              <w:end w:val="single" w:space="0" w:color="D3D3D3"/>
-            </w:tcBorders>
-          </w:tcPr>
-          <w:p>
-            <w:pPr>
-              <w:spacing w:before="0" w:after="60"/>
-              <w:keepNext/>
-              <w:jc w:val="start"/>
-            </w:pPr>
-            <w:r>
-              <w:rPr>
-                <w:rFonts w:ascii="Calibri" w:hAnsi="Calibri"/>
-                <w:sz w:val="20"/>
-              </w:rPr>
-              <w:t xml:space="preserve">Unknown</w:t>
-            </w:r>
-          </w:p>
-        </w:tc>
-        <w:tc>
-          <w:tcPr>
-            <w:tcBorders>
-              <w:top w:val="single" w:space="0" w:color="D3D3D3"/>
-              <w:bottom w:val="single" w:space="0" w:color="D3D3D3"/>
-              <w:start w:val="single" w:space="0" w:color="D3D3D3"/>
-              <w:end w:val="single" w:space="0" w:color="D3D3D3"/>
-            </w:tcBorders>
-          </w:tcPr>
-          <w:p>
-            <w:pPr>
-              <w:spacing w:before="0" w:after="60"/>
-              <w:keepNext/>
-              <w:jc w:val="end"/>
+              <w:t xml:space="default">    Unknown</w:t>
+            </w:r>
+          </w:p>
+        </w:tc>
+        <w:tc>
+          <w:tcPr>
+            <w:tcBorders>
+              <w:top w:val="single" w:space="0" w:color="D3D3D3"/>
+              <w:bottom w:val="single" w:space="0" w:color="D3D3D3"/>
+              <w:start w:val="single" w:space="0" w:color="D3D3D3"/>
+              <w:end w:val="single" w:space="0" w:color="D3D3D3"/>
+            </w:tcBorders>
+          </w:tcPr>
+          <w:p>
+            <w:pPr>
+              <w:spacing w:before="0" w:after="60"/>
+              <w:keepNext/>
+              <w:jc w:val="center"/>
             </w:pPr>
             <w:r>
               <w:rPr>
@@ -711,7 +384,7 @@
             <w:pPr>
               <w:spacing w:before="0" w:after="60"/>
               <w:keepNext/>
-              <w:jc w:val="end"/>
+              <w:jc w:val="center"/>
             </w:pPr>
             <w:r>
               <w:rPr>
@@ -735,7 +408,7 @@
             <w:pPr>
               <w:spacing w:before="0" w:after="60"/>
               <w:keepNext/>
-              <w:jc w:val="end"/>
+              <w:jc w:val="center"/>
             </w:pPr>
             <w:r>
               <w:rPr>
@@ -771,78 +444,6 @@
                 <w:rFonts w:ascii="Calibri" w:hAnsi="Calibri"/>
                 <w:sz w:val="20"/>
               </w:rPr>
-              <w:t xml:space="default">grade</w:t>
-            </w:r>
-          </w:p>
-        </w:tc>
-        <w:tc>
-          <w:tcPr>
-            <w:tcBorders>
-              <w:top w:val="single" w:space="0" w:color="D3D3D3"/>
-              <w:bottom w:val="single" w:space="0" w:color="D3D3D3"/>
-              <w:start w:val="single" w:space="0" w:color="D3D3D3"/>
-              <w:end w:val="single" w:space="0" w:color="D3D3D3"/>
-            </w:tcBorders>
-          </w:tcPr>
-          <w:p>
-            <w:pPr>
-              <w:spacing w:before="0" w:after="60"/>
-              <w:keepNext/>
-              <w:jc w:val="start"/>
-            </w:pPr>
-            <w:r>
-              <w:rPr>
-                <w:rFonts w:ascii="Calibri" w:hAnsi="Calibri"/>
-                <w:sz w:val="20"/>
-              </w:rPr>
-              <w:t xml:space="default">categorical</w:t>
-            </w:r>
-          </w:p>
-        </w:tc>
-        <w:tc>
-          <w:tcPr>
-            <w:tcBorders>
-              <w:top w:val="single" w:space="0" w:color="D3D3D3"/>
-              <w:bottom w:val="single" w:space="0" w:color="D3D3D3"/>
-              <w:start w:val="single" w:space="0" w:color="D3D3D3"/>
-              <w:end w:val="single" w:space="0" w:color="D3D3D3"/>
-            </w:tcBorders>
-          </w:tcPr>
-          <w:p>
-            <w:pPr>
-              <w:spacing w:before="0" w:after="60"/>
-              <w:keepNext/>
-              <w:jc w:val="start"/>
-            </w:pPr>
-            <w:r>
-              <w:rPr>
-                <w:rFonts w:ascii="Calibri" w:hAnsi="Calibri"/>
-                <w:sz w:val="20"/>
-              </w:rPr>
-              <w:t xml:space="default">label</w:t>
-            </w:r>
-          </w:p>
-        </w:tc>
-        <w:tc>
-          <w:tcPr>
-            <w:tcBorders>
-              <w:top w:val="single" w:space="0" w:color="D3D3D3"/>
-              <w:bottom w:val="single" w:space="0" w:color="D3D3D3"/>
-              <w:start w:val="single" w:space="0" w:color="D3D3D3"/>
-              <w:end w:val="single" w:space="0" w:color="D3D3D3"/>
-            </w:tcBorders>
-          </w:tcPr>
-          <w:p>
-            <w:pPr>
-              <w:spacing w:before="0" w:after="60"/>
-              <w:keepNext/>
-              <w:jc w:val="start"/>
-            </w:pPr>
-            <w:r>
-              <w:rPr>
-                <w:rFonts w:ascii="Calibri" w:hAnsi="Calibri"/>
-                <w:sz w:val="20"/>
-              </w:rPr>
               <w:t xml:space="default">Grade</w:t>
             </w:r>
           </w:p>
@@ -860,86 +461,62 @@
             <w:pPr>
               <w:spacing w:before="0" w:after="60"/>
               <w:keepNext/>
-              <w:jc w:val="start"/>
-            </w:pPr>
-            <w:r>
-              <w:rPr>
-                <w:rFonts w:ascii="Calibri" w:hAnsi="Calibri"/>
-                <w:sz w:val="20"/>
-              </w:rPr>
-              <w:t xml:space="preserve">Grade</w:t>
-            </w:r>
-          </w:p>
-        </w:tc>
-        <w:tc>
-          <w:tcPr>
-            <w:tcBorders>
-              <w:top w:val="single" w:space="0" w:color="D3D3D3"/>
-              <w:bottom w:val="single" w:space="0" w:color="D3D3D3"/>
-              <w:start w:val="single" w:space="0" w:color="D3D3D3"/>
-              <w:end w:val="single" w:space="0" w:color="D3D3D3"/>
-            </w:tcBorders>
-          </w:tcPr>
-          <w:p>
-            <w:pPr>
-              <w:spacing w:before="0" w:after="60"/>
-              <w:keepNext/>
-              <w:jc w:val="end"/>
-            </w:pPr>
-            <w:r>
-              <w:rPr>
-                <w:rFonts w:ascii="Calibri" w:hAnsi="Calibri"/>
-                <w:sz w:val="20"/>
-              </w:rPr>
-              <w:t xml:space="default">NA</w:t>
-            </w:r>
-          </w:p>
-        </w:tc>
-        <w:tc>
-          <w:tcPr>
-            <w:tcBorders>
-              <w:top w:val="single" w:space="0" w:color="D3D3D3"/>
-              <w:bottom w:val="single" w:space="0" w:color="D3D3D3"/>
-              <w:start w:val="single" w:space="0" w:color="D3D3D3"/>
-              <w:end w:val="single" w:space="0" w:color="D3D3D3"/>
-            </w:tcBorders>
-          </w:tcPr>
-          <w:p>
-            <w:pPr>
-              <w:spacing w:before="0" w:after="60"/>
-              <w:keepNext/>
-              <w:jc w:val="end"/>
-            </w:pPr>
-            <w:r>
-              <w:rPr>
-                <w:rFonts w:ascii="Calibri" w:hAnsi="Calibri"/>
-                <w:sz w:val="20"/>
-              </w:rPr>
-              <w:t xml:space="default">NA</w:t>
-            </w:r>
-          </w:p>
-        </w:tc>
-        <w:tc>
-          <w:tcPr>
-            <w:tcBorders>
-              <w:top w:val="single" w:space="0" w:color="D3D3D3"/>
-              <w:bottom w:val="single" w:space="0" w:color="D3D3D3"/>
-              <w:start w:val="single" w:space="0" w:color="D3D3D3"/>
-              <w:end w:val="single" w:space="0" w:color="D3D3D3"/>
-            </w:tcBorders>
-          </w:tcPr>
-          <w:p>
-            <w:pPr>
-              <w:spacing w:before="0" w:after="60"/>
-              <w:keepNext/>
-              <w:jc w:val="end"/>
-            </w:pPr>
-            <w:r>
-              <w:rPr>
-                <w:rFonts w:ascii="Calibri" w:hAnsi="Calibri"/>
-                <w:sz w:val="20"/>
-              </w:rPr>
-              <w:t xml:space="default">NA</w:t>
+              <w:jc w:val="center"/>
+            </w:pPr>
+            <w:r>
+              <w:rPr>
+                <w:rFonts w:ascii="Calibri" w:hAnsi="Calibri"/>
+                <w:sz w:val="20"/>
+              </w:rPr>
+              <w:t xml:space="default"/>
+            </w:r>
+          </w:p>
+        </w:tc>
+        <w:tc>
+          <w:tcPr>
+            <w:tcBorders>
+              <w:top w:val="single" w:space="0" w:color="D3D3D3"/>
+              <w:bottom w:val="single" w:space="0" w:color="D3D3D3"/>
+              <w:start w:val="single" w:space="0" w:color="D3D3D3"/>
+              <w:end w:val="single" w:space="0" w:color="D3D3D3"/>
+            </w:tcBorders>
+          </w:tcPr>
+          <w:p>
+            <w:pPr>
+              <w:spacing w:before="0" w:after="60"/>
+              <w:keepNext/>
+              <w:jc w:val="center"/>
+            </w:pPr>
+            <w:r>
+              <w:rPr>
+                <w:rFonts w:ascii="Calibri" w:hAnsi="Calibri"/>
+                <w:sz w:val="20"/>
+              </w:rPr>
+              <w:t xml:space="default"/>
+            </w:r>
+          </w:p>
+        </w:tc>
+        <w:tc>
+          <w:tcPr>
+            <w:tcBorders>
+              <w:top w:val="single" w:space="0" w:color="D3D3D3"/>
+              <w:bottom w:val="single" w:space="0" w:color="D3D3D3"/>
+              <w:start w:val="single" w:space="0" w:color="D3D3D3"/>
+              <w:end w:val="single" w:space="0" w:color="D3D3D3"/>
+            </w:tcBorders>
+          </w:tcPr>
+          <w:p>
+            <w:pPr>
+              <w:spacing w:before="0" w:after="60"/>
+              <w:keepNext/>
+              <w:jc w:val="center"/>
+            </w:pPr>
+            <w:r>
+              <w:rPr>
+                <w:rFonts w:ascii="Calibri" w:hAnsi="Calibri"/>
+                <w:sz w:val="20"/>
+              </w:rPr>
+              <w:t xml:space="default"/>
             </w:r>
           </w:p>
         </w:tc>
@@ -968,120 +545,24 @@
                 <w:rFonts w:ascii="Calibri" w:hAnsi="Calibri"/>
                 <w:sz w:val="20"/>
               </w:rPr>
-              <w:t xml:space="default">grade</w:t>
-            </w:r>
-          </w:p>
-        </w:tc>
-        <w:tc>
-          <w:tcPr>
-            <w:tcBorders>
-              <w:top w:val="single" w:space="0" w:color="D3D3D3"/>
-              <w:bottom w:val="single" w:space="0" w:color="D3D3D3"/>
-              <w:start w:val="single" w:space="0" w:color="D3D3D3"/>
-              <w:end w:val="single" w:space="0" w:color="D3D3D3"/>
-            </w:tcBorders>
-          </w:tcPr>
-          <w:p>
-            <w:pPr>
-              <w:spacing w:before="0" w:after="60"/>
-              <w:keepNext/>
-              <w:jc w:val="start"/>
-            </w:pPr>
-            <w:r>
-              <w:rPr>
-                <w:rFonts w:ascii="Calibri" w:hAnsi="Calibri"/>
-                <w:sz w:val="20"/>
-              </w:rPr>
-              <w:t xml:space="default">categorical</w:t>
-            </w:r>
-          </w:p>
-        </w:tc>
-        <w:tc>
-          <w:tcPr>
-            <w:tcBorders>
-              <w:top w:val="single" w:space="0" w:color="D3D3D3"/>
-              <w:bottom w:val="single" w:space="0" w:color="D3D3D3"/>
-              <w:start w:val="single" w:space="0" w:color="D3D3D3"/>
-              <w:end w:val="single" w:space="0" w:color="D3D3D3"/>
-            </w:tcBorders>
-          </w:tcPr>
-          <w:p>
-            <w:pPr>
-              <w:spacing w:before="0" w:after="60"/>
-              <w:keepNext/>
-              <w:jc w:val="start"/>
-            </w:pPr>
-            <w:r>
-              <w:rPr>
-                <w:rFonts w:ascii="Calibri" w:hAnsi="Calibri"/>
-                <w:sz w:val="20"/>
-              </w:rPr>
-              <w:t xml:space="default">level</w:t>
-            </w:r>
-          </w:p>
-        </w:tc>
-        <w:tc>
-          <w:tcPr>
-            <w:tcBorders>
-              <w:top w:val="single" w:space="0" w:color="D3D3D3"/>
-              <w:bottom w:val="single" w:space="0" w:color="D3D3D3"/>
-              <w:start w:val="single" w:space="0" w:color="D3D3D3"/>
-              <w:end w:val="single" w:space="0" w:color="D3D3D3"/>
-            </w:tcBorders>
-          </w:tcPr>
-          <w:p>
-            <w:pPr>
-              <w:spacing w:before="0" w:after="60"/>
-              <w:keepNext/>
-              <w:jc w:val="start"/>
-            </w:pPr>
-            <w:r>
-              <w:rPr>
-                <w:rFonts w:ascii="Calibri" w:hAnsi="Calibri"/>
-                <w:sz w:val="20"/>
-              </w:rPr>
-              <w:t xml:space="default">Grade</w:t>
-            </w:r>
-          </w:p>
-        </w:tc>
-        <w:tc>
-          <w:tcPr>
-            <w:tcBorders>
-              <w:top w:val="single" w:space="0" w:color="D3D3D3"/>
-              <w:bottom w:val="single" w:space="0" w:color="D3D3D3"/>
-              <w:start w:val="single" w:space="0" w:color="D3D3D3"/>
-              <w:end w:val="single" w:space="0" w:color="D3D3D3"/>
-            </w:tcBorders>
-          </w:tcPr>
-          <w:p>
-            <w:pPr>
-              <w:spacing w:before="0" w:after="60"/>
-              <w:keepNext/>
-              <w:jc w:val="start"/>
-            </w:pPr>
-            <w:r>
-              <w:rPr>
-                <w:rFonts w:ascii="Calibri" w:hAnsi="Calibri"/>
-                <w:sz w:val="20"/>
-              </w:rPr>
-              <w:t xml:space="preserve">I</w:t>
-            </w:r>
-          </w:p>
-        </w:tc>
-        <w:tc>
-          <w:tcPr>
-            <w:tcBorders>
-              <w:top w:val="single" w:space="0" w:color="D3D3D3"/>
-              <w:bottom w:val="single" w:space="0" w:color="D3D3D3"/>
-              <w:start w:val="single" w:space="0" w:color="D3D3D3"/>
-              <w:end w:val="single" w:space="0" w:color="D3D3D3"/>
-            </w:tcBorders>
-          </w:tcPr>
-          <w:p>
-            <w:pPr>
-              <w:spacing w:before="0" w:after="60"/>
-              <w:keepNext/>
-              <w:jc w:val="end"/>
+              <w:t xml:space="default">    I</w:t>
+            </w:r>
+          </w:p>
+        </w:tc>
+        <w:tc>
+          <w:tcPr>
+            <w:tcBorders>
+              <w:top w:val="single" w:space="0" w:color="D3D3D3"/>
+              <w:bottom w:val="single" w:space="0" w:color="D3D3D3"/>
+              <w:start w:val="single" w:space="0" w:color="D3D3D3"/>
+              <w:end w:val="single" w:space="0" w:color="D3D3D3"/>
+            </w:tcBorders>
+          </w:tcPr>
+          <w:p>
+            <w:pPr>
+              <w:spacing w:before="0" w:after="60"/>
+              <w:keepNext/>
+              <w:jc w:val="center"/>
             </w:pPr>
             <w:r>
               <w:rPr>
@@ -1105,7 +586,7 @@
             <w:pPr>
               <w:spacing w:before="0" w:after="60"/>
               <w:keepNext/>
-              <w:jc w:val="end"/>
+              <w:jc w:val="center"/>
             </w:pPr>
             <w:r>
               <w:rPr>
@@ -1129,7 +610,7 @@
             <w:pPr>
               <w:spacing w:before="0" w:after="60"/>
               <w:keepNext/>
-              <w:jc w:val="end"/>
+              <w:jc w:val="center"/>
             </w:pPr>
             <w:r>
               <w:rPr>
@@ -1165,120 +646,24 @@
                 <w:rFonts w:ascii="Calibri" w:hAnsi="Calibri"/>
                 <w:sz w:val="20"/>
               </w:rPr>
-              <w:t xml:space="default">grade</w:t>
-            </w:r>
-          </w:p>
-        </w:tc>
-        <w:tc>
-          <w:tcPr>
-            <w:tcBorders>
-              <w:top w:val="single" w:space="0" w:color="D3D3D3"/>
-              <w:bottom w:val="single" w:space="0" w:color="D3D3D3"/>
-              <w:start w:val="single" w:space="0" w:color="D3D3D3"/>
-              <w:end w:val="single" w:space="0" w:color="D3D3D3"/>
-            </w:tcBorders>
-          </w:tcPr>
-          <w:p>
-            <w:pPr>
-              <w:spacing w:before="0" w:after="60"/>
-              <w:keepNext/>
-              <w:jc w:val="start"/>
-            </w:pPr>
-            <w:r>
-              <w:rPr>
-                <w:rFonts w:ascii="Calibri" w:hAnsi="Calibri"/>
-                <w:sz w:val="20"/>
-              </w:rPr>
-              <w:t xml:space="default">categorical</w:t>
-            </w:r>
-          </w:p>
-        </w:tc>
-        <w:tc>
-          <w:tcPr>
-            <w:tcBorders>
-              <w:top w:val="single" w:space="0" w:color="D3D3D3"/>
-              <w:bottom w:val="single" w:space="0" w:color="D3D3D3"/>
-              <w:start w:val="single" w:space="0" w:color="D3D3D3"/>
-              <w:end w:val="single" w:space="0" w:color="D3D3D3"/>
-            </w:tcBorders>
-          </w:tcPr>
-          <w:p>
-            <w:pPr>
-              <w:spacing w:before="0" w:after="60"/>
-              <w:keepNext/>
-              <w:jc w:val="start"/>
-            </w:pPr>
-            <w:r>
-              <w:rPr>
-                <w:rFonts w:ascii="Calibri" w:hAnsi="Calibri"/>
-                <w:sz w:val="20"/>
-              </w:rPr>
-              <w:t xml:space="default">level</w:t>
-            </w:r>
-          </w:p>
-        </w:tc>
-        <w:tc>
-          <w:tcPr>
-            <w:tcBorders>
-              <w:top w:val="single" w:space="0" w:color="D3D3D3"/>
-              <w:bottom w:val="single" w:space="0" w:color="D3D3D3"/>
-              <w:start w:val="single" w:space="0" w:color="D3D3D3"/>
-              <w:end w:val="single" w:space="0" w:color="D3D3D3"/>
-            </w:tcBorders>
-          </w:tcPr>
-          <w:p>
-            <w:pPr>
-              <w:spacing w:before="0" w:after="60"/>
-              <w:keepNext/>
-              <w:jc w:val="start"/>
-            </w:pPr>
-            <w:r>
-              <w:rPr>
-                <w:rFonts w:ascii="Calibri" w:hAnsi="Calibri"/>
-                <w:sz w:val="20"/>
-              </w:rPr>
-              <w:t xml:space="default">Grade</w:t>
-            </w:r>
-          </w:p>
-        </w:tc>
-        <w:tc>
-          <w:tcPr>
-            <w:tcBorders>
-              <w:top w:val="single" w:space="0" w:color="D3D3D3"/>
-              <w:bottom w:val="single" w:space="0" w:color="D3D3D3"/>
-              <w:start w:val="single" w:space="0" w:color="D3D3D3"/>
-              <w:end w:val="single" w:space="0" w:color="D3D3D3"/>
-            </w:tcBorders>
-          </w:tcPr>
-          <w:p>
-            <w:pPr>
-              <w:spacing w:before="0" w:after="60"/>
-              <w:keepNext/>
-              <w:jc w:val="start"/>
-            </w:pPr>
-            <w:r>
-              <w:rPr>
-                <w:rFonts w:ascii="Calibri" w:hAnsi="Calibri"/>
-                <w:sz w:val="20"/>
-              </w:rPr>
-              <w:t xml:space="preserve">II</w:t>
-            </w:r>
-          </w:p>
-        </w:tc>
-        <w:tc>
-          <w:tcPr>
-            <w:tcBorders>
-              <w:top w:val="single" w:space="0" w:color="D3D3D3"/>
-              <w:bottom w:val="single" w:space="0" w:color="D3D3D3"/>
-              <w:start w:val="single" w:space="0" w:color="D3D3D3"/>
-              <w:end w:val="single" w:space="0" w:color="D3D3D3"/>
-            </w:tcBorders>
-          </w:tcPr>
-          <w:p>
-            <w:pPr>
-              <w:spacing w:before="0" w:after="60"/>
-              <w:keepNext/>
-              <w:jc w:val="end"/>
+              <w:t xml:space="default">    II</w:t>
+            </w:r>
+          </w:p>
+        </w:tc>
+        <w:tc>
+          <w:tcPr>
+            <w:tcBorders>
+              <w:top w:val="single" w:space="0" w:color="D3D3D3"/>
+              <w:bottom w:val="single" w:space="0" w:color="D3D3D3"/>
+              <w:start w:val="single" w:space="0" w:color="D3D3D3"/>
+              <w:end w:val="single" w:space="0" w:color="D3D3D3"/>
+            </w:tcBorders>
+          </w:tcPr>
+          <w:p>
+            <w:pPr>
+              <w:spacing w:before="0" w:after="60"/>
+              <w:keepNext/>
+              <w:jc w:val="center"/>
             </w:pPr>
             <w:r>
               <w:rPr>
@@ -1302,7 +687,7 @@
             <w:pPr>
               <w:spacing w:before="0" w:after="60"/>
               <w:keepNext/>
-              <w:jc w:val="end"/>
+              <w:jc w:val="center"/>
             </w:pPr>
             <w:r>
               <w:rPr>
@@ -1326,7 +711,7 @@
             <w:pPr>
               <w:spacing w:before="0" w:after="60"/>
               <w:keepNext/>
-              <w:jc w:val="end"/>
+              <w:jc w:val="center"/>
             </w:pPr>
             <w:r>
               <w:rPr>
@@ -1362,120 +747,24 @@
                 <w:rFonts w:ascii="Calibri" w:hAnsi="Calibri"/>
                 <w:sz w:val="20"/>
               </w:rPr>
-              <w:t xml:space="default">grade</w:t>
-            </w:r>
-          </w:p>
-        </w:tc>
-        <w:tc>
-          <w:tcPr>
-            <w:tcBorders>
-              <w:top w:val="single" w:space="0" w:color="D3D3D3"/>
-              <w:bottom w:val="single" w:space="0" w:color="D3D3D3"/>
-              <w:start w:val="single" w:space="0" w:color="D3D3D3"/>
-              <w:end w:val="single" w:space="0" w:color="D3D3D3"/>
-            </w:tcBorders>
-          </w:tcPr>
-          <w:p>
-            <w:pPr>
-              <w:spacing w:before="0" w:after="60"/>
-              <w:keepNext/>
-              <w:jc w:val="start"/>
-            </w:pPr>
-            <w:r>
-              <w:rPr>
-                <w:rFonts w:ascii="Calibri" w:hAnsi="Calibri"/>
-                <w:sz w:val="20"/>
-              </w:rPr>
-              <w:t xml:space="default">categorical</w:t>
-            </w:r>
-          </w:p>
-        </w:tc>
-        <w:tc>
-          <w:tcPr>
-            <w:tcBorders>
-              <w:top w:val="single" w:space="0" w:color="D3D3D3"/>
-              <w:bottom w:val="single" w:space="0" w:color="D3D3D3"/>
-              <w:start w:val="single" w:space="0" w:color="D3D3D3"/>
-              <w:end w:val="single" w:space="0" w:color="D3D3D3"/>
-            </w:tcBorders>
-          </w:tcPr>
-          <w:p>
-            <w:pPr>
-              <w:spacing w:before="0" w:after="60"/>
-              <w:keepNext/>
-              <w:jc w:val="start"/>
-            </w:pPr>
-            <w:r>
-              <w:rPr>
-                <w:rFonts w:ascii="Calibri" w:hAnsi="Calibri"/>
-                <w:sz w:val="20"/>
-              </w:rPr>
-              <w:t xml:space="default">level</w:t>
-            </w:r>
-          </w:p>
-        </w:tc>
-        <w:tc>
-          <w:tcPr>
-            <w:tcBorders>
-              <w:top w:val="single" w:space="0" w:color="D3D3D3"/>
-              <w:bottom w:val="single" w:space="0" w:color="D3D3D3"/>
-              <w:start w:val="single" w:space="0" w:color="D3D3D3"/>
-              <w:end w:val="single" w:space="0" w:color="D3D3D3"/>
-            </w:tcBorders>
-          </w:tcPr>
-          <w:p>
-            <w:pPr>
-              <w:spacing w:before="0" w:after="60"/>
-              <w:keepNext/>
-              <w:jc w:val="start"/>
-            </w:pPr>
-            <w:r>
-              <w:rPr>
-                <w:rFonts w:ascii="Calibri" w:hAnsi="Calibri"/>
-                <w:sz w:val="20"/>
-              </w:rPr>
-              <w:t xml:space="default">Grade</w:t>
-            </w:r>
-          </w:p>
-        </w:tc>
-        <w:tc>
-          <w:tcPr>
-            <w:tcBorders>
-              <w:top w:val="single" w:space="0" w:color="D3D3D3"/>
-              <w:bottom w:val="single" w:space="0" w:color="D3D3D3"/>
-              <w:start w:val="single" w:space="0" w:color="D3D3D3"/>
-              <w:end w:val="single" w:space="0" w:color="D3D3D3"/>
-            </w:tcBorders>
-          </w:tcPr>
-          <w:p>
-            <w:pPr>
-              <w:spacing w:before="0" w:after="60"/>
-              <w:keepNext/>
-              <w:jc w:val="start"/>
-            </w:pPr>
-            <w:r>
-              <w:rPr>
-                <w:rFonts w:ascii="Calibri" w:hAnsi="Calibri"/>
-                <w:sz w:val="20"/>
-              </w:rPr>
-              <w:t xml:space="preserve">III</w:t>
-            </w:r>
-          </w:p>
-        </w:tc>
-        <w:tc>
-          <w:tcPr>
-            <w:tcBorders>
-              <w:top w:val="single" w:space="0" w:color="D3D3D3"/>
-              <w:bottom w:val="single" w:space="0" w:color="D3D3D3"/>
-              <w:start w:val="single" w:space="0" w:color="D3D3D3"/>
-              <w:end w:val="single" w:space="0" w:color="D3D3D3"/>
-            </w:tcBorders>
-          </w:tcPr>
-          <w:p>
-            <w:pPr>
-              <w:spacing w:before="0" w:after="60"/>
-              <w:keepNext/>
-              <w:jc w:val="end"/>
+              <w:t xml:space="default">    III</w:t>
+            </w:r>
+          </w:p>
+        </w:tc>
+        <w:tc>
+          <w:tcPr>
+            <w:tcBorders>
+              <w:top w:val="single" w:space="0" w:color="D3D3D3"/>
+              <w:bottom w:val="single" w:space="0" w:color="D3D3D3"/>
+              <w:start w:val="single" w:space="0" w:color="D3D3D3"/>
+              <w:end w:val="single" w:space="0" w:color="D3D3D3"/>
+            </w:tcBorders>
+          </w:tcPr>
+          <w:p>
+            <w:pPr>
+              <w:spacing w:before="0" w:after="60"/>
+              <w:keepNext/>
+              <w:jc w:val="center"/>
             </w:pPr>
             <w:r>
               <w:rPr>
@@ -1499,7 +788,7 @@
             <w:pPr>
               <w:spacing w:before="0" w:after="60"/>
               <w:keepNext/>
-              <w:jc w:val="end"/>
+              <w:jc w:val="center"/>
             </w:pPr>
             <w:r>
               <w:rPr>
@@ -1523,7 +812,7 @@
             <w:pPr>
               <w:spacing w:before="0" w:after="60"/>
               <w:keepNext/>
-              <w:jc w:val="end"/>
+              <w:jc w:val="center"/>
             </w:pPr>
             <w:r>
               <w:rPr>
@@ -1559,120 +848,24 @@
                 <w:rFonts w:ascii="Calibri" w:hAnsi="Calibri"/>
                 <w:sz w:val="20"/>
               </w:rPr>
-              <w:t xml:space="default">grade</w:t>
-            </w:r>
-          </w:p>
-        </w:tc>
-        <w:tc>
-          <w:tcPr>
-            <w:tcBorders>
-              <w:top w:val="single" w:space="0" w:color="D3D3D3"/>
-              <w:bottom w:val="single" w:space="0" w:color="D3D3D3"/>
-              <w:start w:val="single" w:space="0" w:color="D3D3D3"/>
-              <w:end w:val="single" w:space="0" w:color="D3D3D3"/>
-            </w:tcBorders>
-          </w:tcPr>
-          <w:p>
-            <w:pPr>
-              <w:spacing w:before="0" w:after="60"/>
-              <w:keepNext/>
-              <w:jc w:val="start"/>
-            </w:pPr>
-            <w:r>
-              <w:rPr>
-                <w:rFonts w:ascii="Calibri" w:hAnsi="Calibri"/>
-                <w:sz w:val="20"/>
-              </w:rPr>
-              <w:t xml:space="default">categorical</w:t>
-            </w:r>
-          </w:p>
-        </w:tc>
-        <w:tc>
-          <w:tcPr>
-            <w:tcBorders>
-              <w:top w:val="single" w:space="0" w:color="D3D3D3"/>
-              <w:bottom w:val="single" w:space="0" w:color="D3D3D3"/>
-              <w:start w:val="single" w:space="0" w:color="D3D3D3"/>
-              <w:end w:val="single" w:space="0" w:color="D3D3D3"/>
-            </w:tcBorders>
-          </w:tcPr>
-          <w:p>
-            <w:pPr>
-              <w:spacing w:before="0" w:after="60"/>
-              <w:keepNext/>
-              <w:jc w:val="start"/>
-            </w:pPr>
-            <w:r>
-              <w:rPr>
-                <w:rFonts w:ascii="Calibri" w:hAnsi="Calibri"/>
-                <w:sz w:val="20"/>
-              </w:rPr>
-              <w:t xml:space="default">missing</w:t>
-            </w:r>
-          </w:p>
-        </w:tc>
-        <w:tc>
-          <w:tcPr>
-            <w:tcBorders>
-              <w:top w:val="single" w:space="0" w:color="D3D3D3"/>
-              <w:bottom w:val="single" w:space="0" w:color="D3D3D3"/>
-              <w:start w:val="single" w:space="0" w:color="D3D3D3"/>
-              <w:end w:val="single" w:space="0" w:color="D3D3D3"/>
-            </w:tcBorders>
-          </w:tcPr>
-          <w:p>
-            <w:pPr>
-              <w:spacing w:before="0" w:after="60"/>
-              <w:keepNext/>
-              <w:jc w:val="start"/>
-            </w:pPr>
-            <w:r>
-              <w:rPr>
-                <w:rFonts w:ascii="Calibri" w:hAnsi="Calibri"/>
-                <w:sz w:val="20"/>
-              </w:rPr>
-              <w:t xml:space="default">Grade</w:t>
-            </w:r>
-          </w:p>
-        </w:tc>
-        <w:tc>
-          <w:tcPr>
-            <w:tcBorders>
-              <w:top w:val="single" w:space="0" w:color="D3D3D3"/>
-              <w:bottom w:val="single" w:space="0" w:color="D3D3D3"/>
-              <w:start w:val="single" w:space="0" w:color="D3D3D3"/>
-              <w:end w:val="single" w:space="0" w:color="D3D3D3"/>
-            </w:tcBorders>
-          </w:tcPr>
-          <w:p>
-            <w:pPr>
-              <w:spacing w:before="0" w:after="60"/>
-              <w:keepNext/>
-              <w:jc w:val="start"/>
-            </w:pPr>
-            <w:r>
-              <w:rPr>
-                <w:rFonts w:ascii="Calibri" w:hAnsi="Calibri"/>
-                <w:sz w:val="20"/>
-              </w:rPr>
-              <w:t xml:space="preserve">Unknown</w:t>
-            </w:r>
-          </w:p>
-        </w:tc>
-        <w:tc>
-          <w:tcPr>
-            <w:tcBorders>
-              <w:top w:val="single" w:space="0" w:color="D3D3D3"/>
-              <w:bottom w:val="single" w:space="0" w:color="D3D3D3"/>
-              <w:start w:val="single" w:space="0" w:color="D3D3D3"/>
-              <w:end w:val="single" w:space="0" w:color="D3D3D3"/>
-            </w:tcBorders>
-          </w:tcPr>
-          <w:p>
-            <w:pPr>
-              <w:spacing w:before="0" w:after="60"/>
-              <w:keepNext/>
-              <w:jc w:val="end"/>
+              <w:t xml:space="default">    Unknown</w:t>
+            </w:r>
+          </w:p>
+        </w:tc>
+        <w:tc>
+          <w:tcPr>
+            <w:tcBorders>
+              <w:top w:val="single" w:space="0" w:color="D3D3D3"/>
+              <w:bottom w:val="single" w:space="0" w:color="D3D3D3"/>
+              <w:start w:val="single" w:space="0" w:color="D3D3D3"/>
+              <w:end w:val="single" w:space="0" w:color="D3D3D3"/>
+            </w:tcBorders>
+          </w:tcPr>
+          <w:p>
+            <w:pPr>
+              <w:spacing w:before="0" w:after="60"/>
+              <w:keepNext/>
+              <w:jc w:val="center"/>
             </w:pPr>
             <w:r>
               <w:rPr>
@@ -1696,7 +889,7 @@
             <w:pPr>
               <w:spacing w:before="0" w:after="60"/>
               <w:keepNext/>
-              <w:jc w:val="end"/>
+              <w:jc w:val="center"/>
             </w:pPr>
             <w:r>
               <w:rPr>
@@ -1720,7 +913,7 @@
             <w:pPr>
               <w:spacing w:before="0" w:after="60"/>
               <w:keepNext/>
-              <w:jc w:val="end"/>
+              <w:jc w:val="center"/>
             </w:pPr>
             <w:r>
               <w:rPr>
@@ -1728,6 +921,38 @@
                 <w:sz w:val="20"/>
               </w:rPr>
               <w:t xml:space="default">0</w:t>
+            </w:r>
+          </w:p>
+        </w:tc>
+      </w:tr>
+      <w:tr>
+        <w:trPr>
+          <w:cantSplit/>
+        </w:trPr>
+        <w:tc>
+          <w:tcPr>
+            <w:gridSpan w:val="4"/>
+          </w:tcPr>
+          <w:p>
+            <w:pPr>
+              <w:spacing w:before="0" w:after="60"/>
+              <w:keepNext/>
+            </w:pPr>
+            <w:r>
+              <w:rPr>
+                <w:vertAlign w:val="superscript"/>
+                <w:i/>
+                <w:rFonts w:ascii="Calibri" w:hAnsi="Calibri"/>
+                <w:sz w:val="20"/>
+              </w:rPr>
+              <w:t xml:space="default">1</w:t>
+            </w:r>
+            <w:r>
+              <w:rPr>
+                <w:rFonts w:ascii="Calibri" w:hAnsi="Calibri"/>
+                <w:sz w:val="20"/>
+              </w:rPr>
+              <w:t xml:space="default">Median (Q1, Q3); n (%)</w:t>
             </w:r>
           </w:p>
         </w:tc>
